--- a/FullTest/Project Report.docx
+++ b/FullTest/Project Report.docx
@@ -230,7 +230,35 @@
     </w:p>
     <w:p>
       <w:pPr>
-        <w:ind w:left="720"/>
+        <w:rPr>
+          <w:b/>
+        </w:rPr>
+      </w:pPr>
+      <w:r>
+        <w:rPr>
+          <w:b/>
+        </w:rPr>
+        <w:t>Methodology</w:t>
+      </w:r>
+    </w:p>
+    <w:p>
+      <w:pPr>
+        <w:rPr>
+          <w:bCs/>
+        </w:rPr>
+      </w:pPr>
+      <w:r>
+        <w:rPr>
+          <w:bCs/>
+        </w:rPr>
+        <w:t>Downloading the Data</w:t>
+      </w:r>
+    </w:p>
+    <w:p>
+      <w:pPr>
+        <w:rPr>
+          <w:bCs/>
+        </w:rPr>
       </w:pPr>
       <w:bookmarkStart w:id="0" w:name="_GoBack"/>
       <w:bookmarkEnd w:id="0"/>
@@ -241,10 +269,18 @@
           <w:b/>
         </w:rPr>
       </w:pPr>
-      <w:r>
-        <w:rPr>
-          <w:b/>
-        </w:rPr>
+    </w:p>
+    <w:p>
+      <w:pPr>
+        <w:rPr>
+          <w:b/>
+        </w:rPr>
+      </w:pPr>
+      <w:r>
+        <w:rPr>
+          <w:b/>
+        </w:rPr>
+        <w:lastRenderedPageBreak/>
         <w:t>Applications</w:t>
       </w:r>
     </w:p>
